--- a/game_reviews/translations/beetle-jewels (Version 1).docx
+++ b/game_reviews/translations/beetle-jewels (Version 1).docx
@@ -8,18 +8,6 @@
       </w:pPr>
       <w:r>
         <w:t>Play Beetle Jewels Free: Review of RTP, Bonus Features &amp; Graphics</w:t>
-      </w:r>
-    </w:p>
-    <w:p>
-      <w:r/>
-      <w:r>
-        <w:rPr>
-          <w:b/>
-        </w:rPr>
-        <w:t>Meta description</w:t>
-      </w:r>
-      <w:r>
-        <w:t>: Discover Beetle Jewels, a slot machine game with exciting Wild and Scatter symbols, high RTP, and striking graphics. Play now for free!</w:t>
       </w:r>
     </w:p>
     <w:p>
@@ -385,9 +373,18 @@
       <w:r/>
       <w:r>
         <w:rPr>
+          <w:b/>
+        </w:rPr>
+        <w:t>Play Beetle Jewels Free: Review of RTP, Bonus Features &amp; Graphics</w:t>
+      </w:r>
+    </w:p>
+    <w:p>
+      <w:r/>
+      <w:r>
+        <w:rPr>
           <w:i/>
         </w:rPr>
-        <w:t>Prompt for Feature Image: Create a fun and colorful cartoon style image that features a happy Maya warrior wearing glasses and holding a precious beetle jewel. The warrior should be surrounded by a lush forest filled with colorful beetles. The image should reflect the enchanted and mystical theme of the game, while also highlighting the beetle symbols and the importance of the precious stones they carry. Use vibrant colors and playful details to attract players and make the image stand out. Don't forget to include the game title, "Beetle Jewels," in a bold and eye-catching font that complements the overall design.</w:t>
+        <w:t>Discover Beetle Jewels, a slot machine game with exciting Wild and Scatter symbols, high RTP, and striking graphics. Play now for free!</w:t>
       </w:r>
     </w:p>
     <w:sectPr>

--- a/game_reviews/translations/beetle-jewels (Version 1).docx
+++ b/game_reviews/translations/beetle-jewels (Version 1).docx
@@ -8,6 +8,18 @@
       </w:pPr>
       <w:r>
         <w:t>Play Beetle Jewels Free: Review of RTP, Bonus Features &amp; Graphics</w:t>
+      </w:r>
+    </w:p>
+    <w:p>
+      <w:r/>
+      <w:r>
+        <w:rPr>
+          <w:b/>
+        </w:rPr>
+        <w:t>Meta description</w:t>
+      </w:r>
+      <w:r>
+        <w:t>: Discover Beetle Jewels, a slot machine game with exciting Wild and Scatter symbols, high RTP, and striking graphics. Play now for free!</w:t>
       </w:r>
     </w:p>
     <w:p>
@@ -373,18 +385,9 @@
       <w:r/>
       <w:r>
         <w:rPr>
-          <w:b/>
-        </w:rPr>
-        <w:t>Play Beetle Jewels Free: Review of RTP, Bonus Features &amp; Graphics</w:t>
-      </w:r>
-    </w:p>
-    <w:p>
-      <w:r/>
-      <w:r>
-        <w:rPr>
           <w:i/>
         </w:rPr>
-        <w:t>Discover Beetle Jewels, a slot machine game with exciting Wild and Scatter symbols, high RTP, and striking graphics. Play now for free!</w:t>
+        <w:t>Prompt for Feature Image: Create a fun and colorful cartoon style image that features a happy Maya warrior wearing glasses and holding a precious beetle jewel. The warrior should be surrounded by a lush forest filled with colorful beetles. The image should reflect the enchanted and mystical theme of the game, while also highlighting the beetle symbols and the importance of the precious stones they carry. Use vibrant colors and playful details to attract players and make the image stand out. Don't forget to include the game title, "Beetle Jewels," in a bold and eye-catching font that complements the overall design.</w:t>
       </w:r>
     </w:p>
     <w:sectPr>
